--- a/Cup Holder Resizing Ring/Documentation/Working_Documents/Cup_Holder_Resizing_Ring_Maker_Checklist.docx
+++ b/Cup Holder Resizing Ring/Documentation/Working_Documents/Cup_Holder_Resizing_Ring_Maker_Checklist.docx
@@ -2731,12 +2731,14 @@
 </file>
 
 <file path=customXml/item1.xml><?xml version="1.0" encoding="utf-8"?>
-<?mso-contentType ?>
-<FormTemplates xmlns="http://schemas.microsoft.com/sharepoint/v3/contenttype/forms">
-  <Display>DocumentLibraryForm</Display>
-  <Edit>DocumentLibraryForm</Edit>
-  <New>DocumentLibraryForm</New>
-</FormTemplates>
+<p:properties xmlns:p="http://schemas.microsoft.com/office/2006/metadata/properties" xmlns:xsi="http://www.w3.org/2001/XMLSchema-instance" xmlns:pc="http://schemas.microsoft.com/office/infopath/2007/PartnerControls">
+  <documentManagement>
+    <lcf76f155ced4ddcb4097134ff3c332f xmlns="8cf100d1-0775-4feb-8634-62999c4541bc">
+      <Terms xmlns="http://schemas.microsoft.com/office/infopath/2007/PartnerControls"/>
+    </lcf76f155ced4ddcb4097134ff3c332f>
+    <TaxCatchAll xmlns="38b325e6-602c-452a-8617-173bf47082c5" xsi:nil="true"/>
+  </documentManagement>
+</p:properties>
 </file>
 
 <file path=customXml/item2.xml><?xml version="1.0" encoding="utf-8"?>
@@ -2977,20 +2979,27 @@
 </file>
 
 <file path=customXml/item3.xml><?xml version="1.0" encoding="utf-8"?>
-<p:properties xmlns:p="http://schemas.microsoft.com/office/2006/metadata/properties" xmlns:xsi="http://www.w3.org/2001/XMLSchema-instance" xmlns:pc="http://schemas.microsoft.com/office/infopath/2007/PartnerControls">
-  <documentManagement>
-    <lcf76f155ced4ddcb4097134ff3c332f xmlns="8cf100d1-0775-4feb-8634-62999c4541bc">
-      <Terms xmlns="http://schemas.microsoft.com/office/infopath/2007/PartnerControls"/>
-    </lcf76f155ced4ddcb4097134ff3c332f>
-    <TaxCatchAll xmlns="38b325e6-602c-452a-8617-173bf47082c5" xsi:nil="true"/>
-  </documentManagement>
-</p:properties>
+<?mso-contentType ?>
+<FormTemplates xmlns="http://schemas.microsoft.com/sharepoint/v3/contenttype/forms">
+  <Display>DocumentLibraryForm</Display>
+  <Edit>DocumentLibraryForm</Edit>
+  <New>DocumentLibraryForm</New>
+</FormTemplates>
 </file>
 
 <file path=customXml/itemProps1.xml><?xml version="1.0" encoding="utf-8"?>
-<ds:datastoreItem xmlns:ds="http://schemas.openxmlformats.org/officeDocument/2006/customXml" ds:itemID="{CB18DD93-C140-40AA-8ED9-F82E0484A977}">
+<ds:datastoreItem xmlns:ds="http://schemas.openxmlformats.org/officeDocument/2006/customXml" ds:itemID="{DA6BE916-4D77-4D4E-870F-CD78DA5125FE}">
   <ds:schemaRefs>
-    <ds:schemaRef ds:uri="http://schemas.microsoft.com/sharepoint/v3/contenttype/forms"/>
+    <ds:schemaRef ds:uri="http://schemas.microsoft.com/office/infopath/2007/PartnerControls"/>
+    <ds:schemaRef ds:uri="http://www.w3.org/XML/1998/namespace"/>
+    <ds:schemaRef ds:uri="http://purl.org/dc/terms/"/>
+    <ds:schemaRef ds:uri="8cf100d1-0775-4feb-8634-62999c4541bc"/>
+    <ds:schemaRef ds:uri="http://schemas.microsoft.com/office/2006/documentManagement/types"/>
+    <ds:schemaRef ds:uri="http://purl.org/dc/elements/1.1/"/>
+    <ds:schemaRef ds:uri="http://schemas.microsoft.com/office/2006/metadata/properties"/>
+    <ds:schemaRef ds:uri="http://schemas.openxmlformats.org/package/2006/metadata/core-properties"/>
+    <ds:schemaRef ds:uri="38b325e6-602c-452a-8617-173bf47082c5"/>
+    <ds:schemaRef ds:uri="http://purl.org/dc/dcmitype/"/>
   </ds:schemaRefs>
 </ds:datastoreItem>
 </file>
@@ -3015,12 +3024,9 @@
 </file>
 
 <file path=customXml/itemProps3.xml><?xml version="1.0" encoding="utf-8"?>
-<ds:datastoreItem xmlns:ds="http://schemas.openxmlformats.org/officeDocument/2006/customXml" ds:itemID="{DA6BE916-4D77-4D4E-870F-CD78DA5125FE}">
+<ds:datastoreItem xmlns:ds="http://schemas.openxmlformats.org/officeDocument/2006/customXml" ds:itemID="{CB18DD93-C140-40AA-8ED9-F82E0484A977}">
   <ds:schemaRefs>
-    <ds:schemaRef ds:uri="http://schemas.microsoft.com/office/2006/metadata/properties"/>
-    <ds:schemaRef ds:uri="http://schemas.microsoft.com/office/infopath/2007/PartnerControls"/>
-    <ds:schemaRef ds:uri="8cf100d1-0775-4feb-8634-62999c4541bc"/>
-    <ds:schemaRef ds:uri="38b325e6-602c-452a-8617-173bf47082c5"/>
+    <ds:schemaRef ds:uri="http://schemas.microsoft.com/sharepoint/v3/contenttype/forms"/>
   </ds:schemaRefs>
 </ds:datastoreItem>
 </file>